--- a/Алгоритмы/Обход графа в глубину.docx
+++ b/Алгоритмы/Обход графа в глубину.docx
@@ -25,25 +25,6 @@
     </w:p>
     <w:p>
       <w:pPr>
-        <w:ind w:left="-567" w:firstLine="851"/>
-        <w:jc w:val="both"/>
-        <w:rPr>
-          <w:rFonts w:ascii="Times New Roman" w:hAnsi="Times New Roman" w:cs="Times New Roman"/>
-          <w:sz w:val="28"/>
-          <w:szCs w:val="28"/>
-        </w:rPr>
-      </w:pPr>
-      <w:r>
-        <w:rPr>
-          <w:rFonts w:ascii="Times New Roman" w:hAnsi="Times New Roman" w:cs="Times New Roman"/>
-          <w:sz w:val="28"/>
-          <w:szCs w:val="28"/>
-        </w:rPr>
-        <w:t>Граф – это структура, состоящая из множества вершин и множества рёбер, соединяющих пары вершин.</w:t>
-      </w:r>
-    </w:p>
-    <w:p>
-      <w:pPr>
         <w:ind w:left="-567"/>
         <w:jc w:val="center"/>
         <w:rPr>
@@ -53,6 +34,8 @@
           <w:lang w:val="en-US"/>
         </w:rPr>
       </w:pPr>
+      <w:bookmarkStart w:id="0" w:name="_GoBack"/>
+      <w:bookmarkEnd w:id="0"/>
       <w:r>
         <w:rPr>
           <w:rFonts w:ascii="Times New Roman" w:hAnsi="Times New Roman" w:cs="Times New Roman"/>
@@ -826,8 +809,6 @@
         </w:rPr>
         <w:t>число ребер.</w:t>
       </w:r>
-      <w:bookmarkStart w:id="0" w:name="_GoBack"/>
-      <w:bookmarkEnd w:id="0"/>
     </w:p>
     <w:p>
       <w:pPr>
